--- a/Homework 1.docx
+++ b/Homework 1.docx
@@ -28,29 +28,51 @@
         <w:t>Problem A</w:t>
       </w:r>
     </w:p>
-    <w:p/>
+    <w:p>
+      <w:pPr>
+        <w:rPr>
+          <w:sz w:val="22"/>
+          <w:u w:val="single"/>
+        </w:rPr>
+      </w:pPr>
+      <w:r>
+        <w:rPr>
+          <w:sz w:val="22"/>
+          <w:u w:val="single"/>
+        </w:rPr>
+        <w:t>Summary statistics</w:t>
+      </w:r>
+    </w:p>
+    <w:p>
+      <w:pPr>
+        <w:rPr>
+          <w:u w:val="single"/>
+        </w:rPr>
+      </w:pPr>
+    </w:p>
     <w:tbl>
       <w:tblPr>
         <w:tblStyle w:val="TableGrid"/>
-        <w:tblW w:w="9156" w:type="dxa"/>
+        <w:tblW w:w="8821" w:type="dxa"/>
+        <w:tblInd w:w="108" w:type="dxa"/>
         <w:tblLayout w:type="fixed"/>
         <w:tblLook w:val="04A0" w:firstRow="1" w:lastRow="0" w:firstColumn="1" w:lastColumn="0" w:noHBand="0" w:noVBand="1"/>
       </w:tblPr>
       <w:tblGrid>
-        <w:gridCol w:w="1155"/>
+        <w:gridCol w:w="1283"/>
         <w:gridCol w:w="915"/>
         <w:gridCol w:w="1115"/>
         <w:gridCol w:w="921"/>
-        <w:gridCol w:w="1199"/>
-        <w:gridCol w:w="962"/>
-        <w:gridCol w:w="963"/>
-        <w:gridCol w:w="963"/>
-        <w:gridCol w:w="963"/>
+        <w:gridCol w:w="1011"/>
+        <w:gridCol w:w="894"/>
+        <w:gridCol w:w="894"/>
+        <w:gridCol w:w="894"/>
+        <w:gridCol w:w="894"/>
       </w:tblGrid>
       <w:tr>
         <w:tc>
           <w:tcPr>
-            <w:tcW w:w="1155" w:type="dxa"/>
+            <w:tcW w:w="1283" w:type="dxa"/>
             <w:vAlign w:val="center"/>
           </w:tcPr>
           <w:p>
@@ -146,7 +168,7 @@
         </w:tc>
         <w:tc>
           <w:tcPr>
-            <w:tcW w:w="1199" w:type="dxa"/>
+            <w:tcW w:w="1011" w:type="dxa"/>
             <w:vAlign w:val="center"/>
           </w:tcPr>
           <w:p>
@@ -164,13 +186,29 @@
                 <w:sz w:val="22"/>
                 <w:szCs w:val="22"/>
               </w:rPr>
-              <w:t>Standard deviation</w:t>
+              <w:t>Std.</w:t>
+            </w:r>
+            <w:r>
+              <w:rPr>
+                <w:b/>
+                <w:sz w:val="22"/>
+                <w:szCs w:val="22"/>
+              </w:rPr>
+              <w:t xml:space="preserve"> </w:t>
+            </w:r>
+            <w:r>
+              <w:rPr>
+                <w:b/>
+                <w:sz w:val="22"/>
+                <w:szCs w:val="22"/>
+              </w:rPr>
+              <w:t>Dev.</w:t>
             </w:r>
           </w:p>
         </w:tc>
         <w:tc>
           <w:tcPr>
-            <w:tcW w:w="962" w:type="dxa"/>
+            <w:tcW w:w="894" w:type="dxa"/>
             <w:vAlign w:val="center"/>
           </w:tcPr>
           <w:p>
@@ -194,7 +232,7 @@
         </w:tc>
         <w:tc>
           <w:tcPr>
-            <w:tcW w:w="963" w:type="dxa"/>
+            <w:tcW w:w="894" w:type="dxa"/>
             <w:vAlign w:val="center"/>
           </w:tcPr>
           <w:p>
@@ -218,7 +256,7 @@
         </w:tc>
         <w:tc>
           <w:tcPr>
-            <w:tcW w:w="963" w:type="dxa"/>
+            <w:tcW w:w="894" w:type="dxa"/>
             <w:vAlign w:val="center"/>
           </w:tcPr>
           <w:p>
@@ -242,7 +280,7 @@
         </w:tc>
         <w:tc>
           <w:tcPr>
-            <w:tcW w:w="963" w:type="dxa"/>
+            <w:tcW w:w="894" w:type="dxa"/>
             <w:vAlign w:val="center"/>
           </w:tcPr>
           <w:p>
@@ -268,10 +306,12 @@
       <w:tr>
         <w:tc>
           <w:tcPr>
-            <w:tcW w:w="1155" w:type="dxa"/>
+            <w:tcW w:w="1283" w:type="dxa"/>
+            <w:vAlign w:val="center"/>
           </w:tcPr>
           <w:p>
             <w:pPr>
+              <w:jc w:val="center"/>
               <w:rPr>
                 <w:b/>
                 <w:sz w:val="22"/>
@@ -356,7 +396,7 @@
         </w:tc>
         <w:tc>
           <w:tcPr>
-            <w:tcW w:w="1199" w:type="dxa"/>
+            <w:tcW w:w="1011" w:type="dxa"/>
             <w:vAlign w:val="center"/>
           </w:tcPr>
           <w:p>
@@ -378,7 +418,7 @@
         </w:tc>
         <w:tc>
           <w:tcPr>
-            <w:tcW w:w="962" w:type="dxa"/>
+            <w:tcW w:w="894" w:type="dxa"/>
             <w:vAlign w:val="center"/>
           </w:tcPr>
           <w:p>
@@ -400,7 +440,7 @@
         </w:tc>
         <w:tc>
           <w:tcPr>
-            <w:tcW w:w="963" w:type="dxa"/>
+            <w:tcW w:w="894" w:type="dxa"/>
             <w:vAlign w:val="center"/>
           </w:tcPr>
           <w:p>
@@ -422,7 +462,7 @@
         </w:tc>
         <w:tc>
           <w:tcPr>
-            <w:tcW w:w="963" w:type="dxa"/>
+            <w:tcW w:w="894" w:type="dxa"/>
             <w:vAlign w:val="center"/>
           </w:tcPr>
           <w:p>
@@ -444,7 +484,7 @@
         </w:tc>
         <w:tc>
           <w:tcPr>
-            <w:tcW w:w="963" w:type="dxa"/>
+            <w:tcW w:w="894" w:type="dxa"/>
             <w:vAlign w:val="center"/>
           </w:tcPr>
           <w:p>
@@ -468,10 +508,12 @@
       <w:tr>
         <w:tc>
           <w:tcPr>
-            <w:tcW w:w="1155" w:type="dxa"/>
+            <w:tcW w:w="1283" w:type="dxa"/>
+            <w:vAlign w:val="center"/>
           </w:tcPr>
           <w:p>
             <w:pPr>
+              <w:jc w:val="center"/>
               <w:rPr>
                 <w:b/>
                 <w:sz w:val="22"/>
@@ -556,7 +598,7 @@
         </w:tc>
         <w:tc>
           <w:tcPr>
-            <w:tcW w:w="1199" w:type="dxa"/>
+            <w:tcW w:w="1011" w:type="dxa"/>
             <w:vAlign w:val="center"/>
           </w:tcPr>
           <w:p>
@@ -578,7 +620,7 @@
         </w:tc>
         <w:tc>
           <w:tcPr>
-            <w:tcW w:w="962" w:type="dxa"/>
+            <w:tcW w:w="894" w:type="dxa"/>
             <w:vAlign w:val="center"/>
           </w:tcPr>
           <w:p>
@@ -600,7 +642,7 @@
         </w:tc>
         <w:tc>
           <w:tcPr>
-            <w:tcW w:w="963" w:type="dxa"/>
+            <w:tcW w:w="894" w:type="dxa"/>
             <w:vAlign w:val="center"/>
           </w:tcPr>
           <w:p>
@@ -622,7 +664,7 @@
         </w:tc>
         <w:tc>
           <w:tcPr>
-            <w:tcW w:w="963" w:type="dxa"/>
+            <w:tcW w:w="894" w:type="dxa"/>
             <w:vAlign w:val="center"/>
           </w:tcPr>
           <w:p>
@@ -644,7 +686,7 @@
         </w:tc>
         <w:tc>
           <w:tcPr>
-            <w:tcW w:w="963" w:type="dxa"/>
+            <w:tcW w:w="894" w:type="dxa"/>
             <w:vAlign w:val="center"/>
           </w:tcPr>
           <w:p>
@@ -668,10 +710,12 @@
       <w:tr>
         <w:tc>
           <w:tcPr>
-            <w:tcW w:w="1155" w:type="dxa"/>
+            <w:tcW w:w="1283" w:type="dxa"/>
+            <w:vAlign w:val="center"/>
           </w:tcPr>
           <w:p>
             <w:pPr>
+              <w:jc w:val="center"/>
               <w:rPr>
                 <w:b/>
                 <w:sz w:val="22"/>
@@ -745,11 +789,18 @@
                 <w:szCs w:val="22"/>
               </w:rPr>
             </w:pPr>
+            <w:r>
+              <w:rPr>
+                <w:sz w:val="22"/>
+                <w:szCs w:val="22"/>
+              </w:rPr>
+              <w:t>6, 14, 31</w:t>
+            </w:r>
           </w:p>
         </w:tc>
         <w:tc>
           <w:tcPr>
-            <w:tcW w:w="1199" w:type="dxa"/>
+            <w:tcW w:w="1011" w:type="dxa"/>
             <w:vAlign w:val="center"/>
           </w:tcPr>
           <w:p>
@@ -771,7 +822,7 @@
         </w:tc>
         <w:tc>
           <w:tcPr>
-            <w:tcW w:w="962" w:type="dxa"/>
+            <w:tcW w:w="894" w:type="dxa"/>
             <w:vAlign w:val="center"/>
           </w:tcPr>
           <w:p>
@@ -793,7 +844,7 @@
         </w:tc>
         <w:tc>
           <w:tcPr>
-            <w:tcW w:w="963" w:type="dxa"/>
+            <w:tcW w:w="894" w:type="dxa"/>
             <w:vAlign w:val="center"/>
           </w:tcPr>
           <w:p>
@@ -815,7 +866,7 @@
         </w:tc>
         <w:tc>
           <w:tcPr>
-            <w:tcW w:w="963" w:type="dxa"/>
+            <w:tcW w:w="894" w:type="dxa"/>
             <w:vAlign w:val="center"/>
           </w:tcPr>
           <w:p>
@@ -837,7 +888,7 @@
         </w:tc>
         <w:tc>
           <w:tcPr>
-            <w:tcW w:w="963" w:type="dxa"/>
+            <w:tcW w:w="894" w:type="dxa"/>
             <w:vAlign w:val="center"/>
           </w:tcPr>
           <w:p>
@@ -872,10 +923,695 @@
         <w:rPr>
           <w:sz w:val="22"/>
           <w:szCs w:val="22"/>
-        </w:rPr>
-      </w:pPr>
-      <w:bookmarkStart w:id="0" w:name="_GoBack"/>
-      <w:bookmarkEnd w:id="0"/>
+          <w:u w:val="single"/>
+        </w:rPr>
+      </w:pPr>
+      <w:r>
+        <w:rPr>
+          <w:sz w:val="22"/>
+          <w:szCs w:val="22"/>
+          <w:u w:val="single"/>
+        </w:rPr>
+        <w:t>Histograms</w:t>
+      </w:r>
+    </w:p>
+    <w:p>
+      <w:pPr>
+        <w:rPr>
+          <w:sz w:val="22"/>
+          <w:szCs w:val="22"/>
+        </w:rPr>
+      </w:pPr>
+      <w:r>
+        <w:rPr>
+          <w:sz w:val="22"/>
+          <w:szCs w:val="22"/>
+        </w:rPr>
+        <w:drawing>
+          <wp:inline distT="0" distB="0" distL="0" distR="0" wp14:anchorId="7A556D9C" wp14:editId="74BD57E9">
+            <wp:extent cx="2734147" cy="2050610"/>
+            <wp:effectExtent l="0" t="0" r="9525" b="6985"/>
+            <wp:docPr id="2" name="Picture 2" descr="Macintosh HD:Users:Hector:Documents:Git:capp30254:histograms:days_hist.png"/>
+            <wp:cNvGraphicFramePr>
+              <a:graphicFrameLocks xmlns:a="http://schemas.openxmlformats.org/drawingml/2006/main" noChangeAspect="1"/>
+            </wp:cNvGraphicFramePr>
+            <a:graphic xmlns:a="http://schemas.openxmlformats.org/drawingml/2006/main">
+              <a:graphicData uri="http://schemas.openxmlformats.org/drawingml/2006/picture">
+                <pic:pic xmlns:pic="http://schemas.openxmlformats.org/drawingml/2006/picture">
+                  <pic:nvPicPr>
+                    <pic:cNvPr id="0" name="Picture 2" descr="Macintosh HD:Users:Hector:Documents:Git:capp30254:histograms:days_hist.png"/>
+                    <pic:cNvPicPr>
+                      <a:picLocks noChangeAspect="1" noChangeArrowheads="1"/>
+                    </pic:cNvPicPr>
+                  </pic:nvPicPr>
+                  <pic:blipFill>
+                    <a:blip r:embed="rId9">
+                      <a:extLst>
+                        <a:ext uri="{28A0092B-C50C-407E-A947-70E740481C1C}">
+                          <a14:useLocalDpi xmlns:a14="http://schemas.microsoft.com/office/drawing/2010/main" val="0"/>
+                        </a:ext>
+                      </a:extLst>
+                    </a:blip>
+                    <a:srcRect/>
+                    <a:stretch>
+                      <a:fillRect/>
+                    </a:stretch>
+                  </pic:blipFill>
+                  <pic:spPr bwMode="auto">
+                    <a:xfrm>
+                      <a:off x="0" y="0"/>
+                      <a:ext cx="2734147" cy="2050610"/>
+                    </a:xfrm>
+                    <a:prstGeom prst="rect">
+                      <a:avLst/>
+                    </a:prstGeom>
+                    <a:noFill/>
+                    <a:ln>
+                      <a:noFill/>
+                    </a:ln>
+                  </pic:spPr>
+                </pic:pic>
+              </a:graphicData>
+            </a:graphic>
+          </wp:inline>
+        </w:drawing>
+      </w:r>
+      <w:r>
+        <w:rPr>
+          <w:sz w:val="22"/>
+          <w:szCs w:val="22"/>
+        </w:rPr>
+        <w:drawing>
+          <wp:inline distT="0" distB="0" distL="0" distR="0" wp14:anchorId="7458A5BC" wp14:editId="559185CE">
+            <wp:extent cx="2734147" cy="2050610"/>
+            <wp:effectExtent l="0" t="0" r="9525" b="6985"/>
+            <wp:docPr id="1" name="Picture 1" descr="Macintosh HD:Users:Hector:Documents:Git:capp30254:histograms:age_hist.png"/>
+            <wp:cNvGraphicFramePr>
+              <a:graphicFrameLocks xmlns:a="http://schemas.openxmlformats.org/drawingml/2006/main" noChangeAspect="1"/>
+            </wp:cNvGraphicFramePr>
+            <a:graphic xmlns:a="http://schemas.openxmlformats.org/drawingml/2006/main">
+              <a:graphicData uri="http://schemas.openxmlformats.org/drawingml/2006/picture">
+                <pic:pic xmlns:pic="http://schemas.openxmlformats.org/drawingml/2006/picture">
+                  <pic:nvPicPr>
+                    <pic:cNvPr id="0" name="Picture 1" descr="Macintosh HD:Users:Hector:Documents:Git:capp30254:histograms:age_hist.png"/>
+                    <pic:cNvPicPr>
+                      <a:picLocks noChangeAspect="1" noChangeArrowheads="1"/>
+                    </pic:cNvPicPr>
+                  </pic:nvPicPr>
+                  <pic:blipFill>
+                    <a:blip r:embed="rId10">
+                      <a:extLst>
+                        <a:ext uri="{28A0092B-C50C-407E-A947-70E740481C1C}">
+                          <a14:useLocalDpi xmlns:a14="http://schemas.microsoft.com/office/drawing/2010/main" val="0"/>
+                        </a:ext>
+                      </a:extLst>
+                    </a:blip>
+                    <a:srcRect/>
+                    <a:stretch>
+                      <a:fillRect/>
+                    </a:stretch>
+                  </pic:blipFill>
+                  <pic:spPr bwMode="auto">
+                    <a:xfrm>
+                      <a:off x="0" y="0"/>
+                      <a:ext cx="2734147" cy="2050610"/>
+                    </a:xfrm>
+                    <a:prstGeom prst="rect">
+                      <a:avLst/>
+                    </a:prstGeom>
+                    <a:noFill/>
+                    <a:ln>
+                      <a:noFill/>
+                    </a:ln>
+                  </pic:spPr>
+                </pic:pic>
+              </a:graphicData>
+            </a:graphic>
+          </wp:inline>
+        </w:drawing>
+      </w:r>
+    </w:p>
+    <w:p>
+      <w:pPr>
+        <w:jc w:val="center"/>
+        <w:rPr>
+          <w:sz w:val="22"/>
+          <w:szCs w:val="22"/>
+        </w:rPr>
+      </w:pPr>
+      <w:r>
+        <w:rPr>
+          <w:noProof/>
+          <w:sz w:val="22"/>
+          <w:szCs w:val="22"/>
+          <w:lang w:val="en-US"/>
+        </w:rPr>
+        <w:drawing>
+          <wp:inline distT="0" distB="0" distL="0" distR="0" wp14:anchorId="7930DE7F" wp14:editId="47D95D07">
+            <wp:extent cx="2734147" cy="2050610"/>
+            <wp:effectExtent l="0" t="0" r="9525" b="6985"/>
+            <wp:docPr id="4" name="Picture 4" descr="Macintosh HD:Users:Hector:Documents:Git:capp30254:histograms:gpa_hist.png"/>
+            <wp:cNvGraphicFramePr>
+              <a:graphicFrameLocks xmlns:a="http://schemas.openxmlformats.org/drawingml/2006/main" noChangeAspect="1"/>
+            </wp:cNvGraphicFramePr>
+            <a:graphic xmlns:a="http://schemas.openxmlformats.org/drawingml/2006/main">
+              <a:graphicData uri="http://schemas.openxmlformats.org/drawingml/2006/picture">
+                <pic:pic xmlns:pic="http://schemas.openxmlformats.org/drawingml/2006/picture">
+                  <pic:nvPicPr>
+                    <pic:cNvPr id="0" name="Picture 4" descr="Macintosh HD:Users:Hector:Documents:Git:capp30254:histograms:gpa_hist.png"/>
+                    <pic:cNvPicPr>
+                      <a:picLocks noChangeAspect="1" noChangeArrowheads="1"/>
+                    </pic:cNvPicPr>
+                  </pic:nvPicPr>
+                  <pic:blipFill>
+                    <a:blip r:embed="rId11">
+                      <a:extLst>
+                        <a:ext uri="{28A0092B-C50C-407E-A947-70E740481C1C}">
+                          <a14:useLocalDpi xmlns:a14="http://schemas.microsoft.com/office/drawing/2010/main" val="0"/>
+                        </a:ext>
+                      </a:extLst>
+                    </a:blip>
+                    <a:srcRect/>
+                    <a:stretch>
+                      <a:fillRect/>
+                    </a:stretch>
+                  </pic:blipFill>
+                  <pic:spPr bwMode="auto">
+                    <a:xfrm>
+                      <a:off x="0" y="0"/>
+                      <a:ext cx="2734147" cy="2050610"/>
+                    </a:xfrm>
+                    <a:prstGeom prst="rect">
+                      <a:avLst/>
+                    </a:prstGeom>
+                    <a:noFill/>
+                    <a:ln>
+                      <a:noFill/>
+                    </a:ln>
+                  </pic:spPr>
+                </pic:pic>
+              </a:graphicData>
+            </a:graphic>
+          </wp:inline>
+        </w:drawing>
+      </w:r>
+    </w:p>
+    <w:p>
+      <w:pPr>
+        <w:rPr>
+          <w:sz w:val="22"/>
+          <w:szCs w:val="22"/>
+        </w:rPr>
+      </w:pPr>
+    </w:p>
+    <w:p>
+      <w:pPr>
+        <w:pStyle w:val="ListParagraph"/>
+        <w:numPr>
+          <w:ilvl w:val="0"/>
+          <w:numId w:val="5"/>
+        </w:numPr>
+        <w:rPr>
+          <w:sz w:val="22"/>
+          <w:szCs w:val="22"/>
+        </w:rPr>
+      </w:pPr>
+      <w:r>
+        <w:rPr>
+          <w:sz w:val="22"/>
+          <w:szCs w:val="22"/>
+        </w:rPr>
+        <w:t>Histograms are in the ‘histograms’ folder.</w:t>
+      </w:r>
+    </w:p>
+    <w:p>
+      <w:pPr>
+        <w:pStyle w:val="ListParagraph"/>
+        <w:numPr>
+          <w:ilvl w:val="0"/>
+          <w:numId w:val="5"/>
+        </w:numPr>
+        <w:rPr>
+          <w:sz w:val="22"/>
+          <w:szCs w:val="22"/>
+        </w:rPr>
+      </w:pPr>
+      <w:r>
+        <w:rPr>
+          <w:sz w:val="22"/>
+          <w:szCs w:val="22"/>
+        </w:rPr>
+        <w:t>D</w:t>
+      </w:r>
+      <w:r>
+        <w:rPr>
+          <w:sz w:val="22"/>
+          <w:szCs w:val="22"/>
+        </w:rPr>
+        <w:t>atasets with the ‘</w:t>
+      </w:r>
+      <w:r>
+        <w:rPr>
+          <w:sz w:val="22"/>
+          <w:szCs w:val="22"/>
+        </w:rPr>
+        <w:t>Gender’ column filled, app</w:t>
+      </w:r>
+      <w:r>
+        <w:rPr>
+          <w:sz w:val="22"/>
+          <w:szCs w:val="22"/>
+        </w:rPr>
+        <w:t>r</w:t>
+      </w:r>
+      <w:r>
+        <w:rPr>
+          <w:sz w:val="22"/>
+          <w:szCs w:val="22"/>
+        </w:rPr>
+        <w:t>o</w:t>
+      </w:r>
+      <w:r>
+        <w:rPr>
+          <w:sz w:val="22"/>
+          <w:szCs w:val="22"/>
+        </w:rPr>
+        <w:t xml:space="preserve">ach A and approach B are in the </w:t>
+      </w:r>
+      <w:r>
+        <w:rPr>
+          <w:sz w:val="22"/>
+          <w:szCs w:val="22"/>
+        </w:rPr>
+        <w:t xml:space="preserve">‘dataframes’ </w:t>
+      </w:r>
+      <w:r>
+        <w:rPr>
+          <w:sz w:val="22"/>
+          <w:szCs w:val="22"/>
+        </w:rPr>
+        <w:t>folder.</w:t>
+      </w:r>
+      <w:r>
+        <w:rPr>
+          <w:sz w:val="22"/>
+          <w:szCs w:val="22"/>
+        </w:rPr>
+        <w:t xml:space="preserve"> </w:t>
+      </w:r>
+    </w:p>
+    <w:p>
+      <w:pPr>
+        <w:pStyle w:val="ListParagraph"/>
+        <w:numPr>
+          <w:ilvl w:val="0"/>
+          <w:numId w:val="5"/>
+        </w:numPr>
+        <w:rPr>
+          <w:sz w:val="22"/>
+          <w:szCs w:val="22"/>
+        </w:rPr>
+      </w:pPr>
+      <w:r>
+        <w:rPr>
+          <w:sz w:val="22"/>
+          <w:szCs w:val="22"/>
+        </w:rPr>
+        <w:t>Code for generating this problem’s data is in the ‘code’ folder.</w:t>
+      </w:r>
+    </w:p>
+    <w:p>
+      <w:pPr>
+        <w:rPr>
+          <w:sz w:val="22"/>
+          <w:szCs w:val="22"/>
+        </w:rPr>
+      </w:pPr>
+    </w:p>
+    <w:p>
+      <w:pPr>
+        <w:rPr>
+          <w:sz w:val="22"/>
+          <w:szCs w:val="22"/>
+        </w:rPr>
+      </w:pPr>
+      <w:r>
+        <w:rPr>
+          <w:sz w:val="22"/>
+          <w:szCs w:val="22"/>
+        </w:rPr>
+        <w:t>To estimate the missing values of</w:t>
+      </w:r>
+      <w:r>
+        <w:rPr>
+          <w:sz w:val="22"/>
+          <w:szCs w:val="22"/>
+        </w:rPr>
+        <w:t xml:space="preserve"> the variable</w:t>
+      </w:r>
+      <w:r>
+        <w:rPr>
+          <w:sz w:val="22"/>
+          <w:szCs w:val="22"/>
+        </w:rPr>
+        <w:t xml:space="preserve"> </w:t>
+      </w:r>
+      <w:r>
+        <w:rPr>
+          <w:i/>
+          <w:sz w:val="22"/>
+          <w:szCs w:val="22"/>
+        </w:rPr>
+        <w:t>Ag</w:t>
+      </w:r>
+      <w:r>
+        <w:rPr>
+          <w:i/>
+          <w:sz w:val="22"/>
+          <w:szCs w:val="22"/>
+        </w:rPr>
+        <w:t>e</w:t>
+      </w:r>
+      <w:r>
+        <w:rPr>
+          <w:sz w:val="22"/>
+          <w:szCs w:val="22"/>
+        </w:rPr>
+        <w:t xml:space="preserve">, I would try </w:t>
+      </w:r>
+      <w:r>
+        <w:rPr>
+          <w:sz w:val="22"/>
+          <w:szCs w:val="22"/>
+        </w:rPr>
+        <w:t>the following approach:</w:t>
+      </w:r>
+    </w:p>
+    <w:p>
+      <w:pPr>
+        <w:pStyle w:val="ListParagraph"/>
+        <w:numPr>
+          <w:ilvl w:val="0"/>
+          <w:numId w:val="7"/>
+        </w:numPr>
+        <w:ind w:left="360"/>
+        <w:rPr>
+          <w:sz w:val="22"/>
+          <w:szCs w:val="22"/>
+        </w:rPr>
+      </w:pPr>
+      <w:r>
+        <w:rPr>
+          <w:sz w:val="22"/>
+          <w:szCs w:val="22"/>
+        </w:rPr>
+        <w:t>T</w:t>
+      </w:r>
+      <w:r>
+        <w:rPr>
+          <w:sz w:val="22"/>
+          <w:szCs w:val="22"/>
+        </w:rPr>
+        <w:t xml:space="preserve">ake all the observations </w:t>
+      </w:r>
+      <w:r>
+        <w:rPr>
+          <w:sz w:val="22"/>
+          <w:szCs w:val="22"/>
+        </w:rPr>
+        <w:t xml:space="preserve">with no NaN’s on </w:t>
+      </w:r>
+      <w:r>
+        <w:rPr>
+          <w:i/>
+          <w:sz w:val="22"/>
+          <w:szCs w:val="22"/>
+        </w:rPr>
+        <w:t>Age</w:t>
+      </w:r>
+      <w:r>
+        <w:rPr>
+          <w:i/>
+          <w:sz w:val="22"/>
+          <w:szCs w:val="22"/>
+        </w:rPr>
+        <w:t xml:space="preserve">, </w:t>
+      </w:r>
+      <w:r>
+        <w:rPr>
+          <w:i/>
+          <w:sz w:val="22"/>
+          <w:szCs w:val="22"/>
+        </w:rPr>
+        <w:t>State, Gender, Graduated, GPA</w:t>
+      </w:r>
+      <w:r>
+        <w:rPr>
+          <w:sz w:val="22"/>
+          <w:szCs w:val="22"/>
+        </w:rPr>
+        <w:t>,</w:t>
+      </w:r>
+      <w:r>
+        <w:rPr>
+          <w:sz w:val="22"/>
+          <w:szCs w:val="22"/>
+        </w:rPr>
+        <w:t xml:space="preserve"> and </w:t>
+      </w:r>
+      <w:r>
+        <w:rPr>
+          <w:i/>
+          <w:sz w:val="22"/>
+          <w:szCs w:val="22"/>
+        </w:rPr>
+        <w:t>Days_missed</w:t>
+      </w:r>
+      <w:r>
+        <w:rPr>
+          <w:i/>
+          <w:sz w:val="22"/>
+          <w:szCs w:val="22"/>
+        </w:rPr>
+        <w:t>.</w:t>
+      </w:r>
+    </w:p>
+    <w:p>
+      <w:pPr>
+        <w:pStyle w:val="ListParagraph"/>
+        <w:numPr>
+          <w:ilvl w:val="0"/>
+          <w:numId w:val="6"/>
+        </w:numPr>
+        <w:ind w:left="360"/>
+        <w:rPr>
+          <w:sz w:val="22"/>
+          <w:szCs w:val="22"/>
+        </w:rPr>
+      </w:pPr>
+      <w:r>
+        <w:rPr>
+          <w:sz w:val="22"/>
+          <w:szCs w:val="22"/>
+        </w:rPr>
+        <w:t>Take a subset of the observations to create a training model</w:t>
+      </w:r>
+      <w:r>
+        <w:rPr>
+          <w:sz w:val="22"/>
+          <w:szCs w:val="22"/>
+        </w:rPr>
+        <w:t xml:space="preserve">. </w:t>
+      </w:r>
+      <w:r>
+        <w:rPr>
+          <w:sz w:val="22"/>
+          <w:szCs w:val="22"/>
+        </w:rPr>
+        <w:t>Estimate how likely it is to have Age X given the rest of the variables (probably using a regression model)</w:t>
+      </w:r>
+      <w:r>
+        <w:rPr>
+          <w:sz w:val="22"/>
+          <w:szCs w:val="22"/>
+        </w:rPr>
+        <w:t>.</w:t>
+      </w:r>
+    </w:p>
+    <w:p>
+      <w:pPr>
+        <w:pStyle w:val="ListParagraph"/>
+        <w:numPr>
+          <w:ilvl w:val="0"/>
+          <w:numId w:val="6"/>
+        </w:numPr>
+        <w:ind w:left="360"/>
+        <w:rPr>
+          <w:sz w:val="22"/>
+          <w:szCs w:val="22"/>
+        </w:rPr>
+      </w:pPr>
+      <w:r>
+        <w:rPr>
+          <w:sz w:val="22"/>
+          <w:szCs w:val="22"/>
+        </w:rPr>
+        <w:t xml:space="preserve">Estimate empty </w:t>
+      </w:r>
+      <w:r>
+        <w:rPr>
+          <w:sz w:val="22"/>
+          <w:szCs w:val="22"/>
+        </w:rPr>
+        <w:t xml:space="preserve">observations using the </w:t>
+      </w:r>
+      <w:r>
+        <w:rPr>
+          <w:sz w:val="22"/>
+          <w:szCs w:val="22"/>
+        </w:rPr>
+        <w:t>obtained</w:t>
+      </w:r>
+      <w:r>
+        <w:rPr>
+          <w:sz w:val="22"/>
+          <w:szCs w:val="22"/>
+        </w:rPr>
+        <w:t xml:space="preserve"> regression model</w:t>
+      </w:r>
+      <w:r>
+        <w:rPr>
+          <w:sz w:val="22"/>
+          <w:szCs w:val="22"/>
+        </w:rPr>
+        <w:t>.</w:t>
+      </w:r>
+    </w:p>
+    <w:p>
+      <w:pPr>
+        <w:pStyle w:val="ListParagraph"/>
+        <w:numPr>
+          <w:ilvl w:val="0"/>
+          <w:numId w:val="6"/>
+        </w:numPr>
+        <w:ind w:left="360"/>
+        <w:rPr>
+          <w:sz w:val="22"/>
+          <w:szCs w:val="22"/>
+        </w:rPr>
+      </w:pPr>
+      <w:r>
+        <w:rPr>
+          <w:sz w:val="22"/>
+          <w:szCs w:val="22"/>
+        </w:rPr>
+        <w:lastRenderedPageBreak/>
+        <w:t xml:space="preserve">Check how well does the training model do on the whole dataset. If it does at least better </w:t>
+      </w:r>
+      <w:r>
+        <w:rPr>
+          <w:sz w:val="22"/>
+          <w:szCs w:val="22"/>
+        </w:rPr>
+        <w:t>than a coin flip</w:t>
+      </w:r>
+      <w:r>
+        <w:rPr>
+          <w:sz w:val="22"/>
+          <w:szCs w:val="22"/>
+        </w:rPr>
+        <w:t>, the</w:t>
+      </w:r>
+      <w:r>
+        <w:rPr>
+          <w:sz w:val="22"/>
+          <w:szCs w:val="22"/>
+        </w:rPr>
+        <w:t>n</w:t>
+      </w:r>
+      <w:r>
+        <w:rPr>
+          <w:sz w:val="22"/>
+          <w:szCs w:val="22"/>
+        </w:rPr>
+        <w:t xml:space="preserve"> we found a good proxy for the </w:t>
+      </w:r>
+      <w:r>
+        <w:rPr>
+          <w:i/>
+          <w:sz w:val="22"/>
+          <w:szCs w:val="22"/>
+        </w:rPr>
+        <w:t>Age</w:t>
+      </w:r>
+      <w:r>
+        <w:rPr>
+          <w:sz w:val="22"/>
+          <w:szCs w:val="22"/>
+        </w:rPr>
+        <w:t>; else, try to repeat the exercise with another subset of observations.</w:t>
+      </w:r>
+    </w:p>
+    <w:p>
+      <w:pPr>
+        <w:rPr>
+          <w:sz w:val="22"/>
+          <w:szCs w:val="22"/>
+        </w:rPr>
+      </w:pPr>
+    </w:p>
+    <w:p>
+      <w:pPr>
+        <w:rPr>
+          <w:sz w:val="22"/>
+          <w:szCs w:val="22"/>
+        </w:rPr>
+      </w:pPr>
+      <w:r>
+        <w:rPr>
+          <w:sz w:val="22"/>
+          <w:szCs w:val="22"/>
+        </w:rPr>
+        <w:t xml:space="preserve">We could do something similar for the other variables, </w:t>
+      </w:r>
+      <w:r>
+        <w:rPr>
+          <w:i/>
+          <w:sz w:val="22"/>
+          <w:szCs w:val="22"/>
+        </w:rPr>
+        <w:t xml:space="preserve">GPA </w:t>
+      </w:r>
+      <w:r>
+        <w:rPr>
+          <w:sz w:val="22"/>
+          <w:szCs w:val="22"/>
+        </w:rPr>
+        <w:t xml:space="preserve">and </w:t>
+      </w:r>
+      <w:r>
+        <w:rPr>
+          <w:i/>
+          <w:sz w:val="22"/>
+          <w:szCs w:val="22"/>
+        </w:rPr>
+        <w:t>Days_missed</w:t>
+      </w:r>
+      <w:r>
+        <w:rPr>
+          <w:sz w:val="22"/>
+          <w:szCs w:val="22"/>
+        </w:rPr>
+        <w:t>.</w:t>
+      </w:r>
+    </w:p>
+    <w:p>
+      <w:pPr>
+        <w:rPr>
+          <w:sz w:val="22"/>
+          <w:szCs w:val="22"/>
+        </w:rPr>
+      </w:pPr>
     </w:p>
     <w:p>
       <w:pPr>
@@ -1783,7 +2519,6 @@
           <w:sz w:val="22"/>
           <w:szCs w:val="22"/>
         </w:rPr>
-        <w:lastRenderedPageBreak/>
         <w:t xml:space="preserve">Probability of graduation for an non-African American male would onlye take into account the effect of Male (1.45). This means that African American males are more likely to graduate than non-African American males </w:t>
       </w:r>
     </w:p>
@@ -1846,7 +2581,15 @@
           <w:sz w:val="22"/>
           <w:szCs w:val="22"/>
         </w:rPr>
-        <w:t xml:space="preserve">Holding everything else constant, any increase in age has a negative effect on the probability of graduation until age reaches 65. After 65, an additional year of age has a positive effect on probability of graduation.  </w:t>
+        <w:t xml:space="preserve">Holding everything else constant, any increase in age has a negative effect on the probability of graduation until age </w:t>
+      </w:r>
+      <w:bookmarkStart w:id="0" w:name="_GoBack"/>
+      <w:r>
+        <w:rPr>
+          <w:sz w:val="22"/>
+          <w:szCs w:val="22"/>
+        </w:rPr>
+        <w:t xml:space="preserve">reaches 65. After 65, an additional year of age has a positive effect on probability of graduation.  </w:t>
       </w:r>
     </w:p>
     <w:p>
@@ -1912,6 +2655,7 @@
         </w:rPr>
         <w:t>either gender dummy variable</w:t>
       </w:r>
+      <w:bookmarkEnd w:id="0"/>
       <w:r>
         <w:rPr>
           <w:sz w:val="22"/>
@@ -1994,7 +2738,7 @@
       </w:pPr>
     </w:p>
     <w:sectPr>
-      <w:headerReference w:type="default" r:id="rId9"/>
+      <w:headerReference w:type="default" r:id="rId12"/>
       <w:pgSz w:w="12240" w:h="15840"/>
       <w:pgMar w:top="1440" w:right="1800" w:bottom="1440" w:left="1800" w:header="708" w:footer="708" w:gutter="0"/>
       <w:cols w:space="708"/>
@@ -2059,6 +2803,119 @@
 <file path=word/numbering.xml><?xml version="1.0" encoding="utf-8"?>
 <w:numbering xmlns:wpc="http://schemas.microsoft.com/office/word/2010/wordprocessingCanvas" xmlns:mo="http://schemas.microsoft.com/office/mac/office/2008/main" xmlns:mc="http://schemas.openxmlformats.org/markup-compatibility/2006" xmlns:mv="urn:schemas-microsoft-com:mac:vml" xmlns:o="urn:schemas-microsoft-com:office:office" xmlns:r="http://schemas.openxmlformats.org/officeDocument/2006/relationships" xmlns:m="http://schemas.openxmlformats.org/officeDocument/2006/math" xmlns:v="urn:schemas-microsoft-com:vml" xmlns:wp14="http://schemas.microsoft.com/office/word/2010/wordprocessingDrawing" xmlns:wp="http://schemas.openxmlformats.org/drawingml/2006/wordprocessingDrawing" xmlns:w10="urn:schemas-microsoft-com:office:word" xmlns:w="http://schemas.openxmlformats.org/wordprocessingml/2006/main" xmlns:w14="http://schemas.microsoft.com/office/word/2010/wordml" xmlns:wpg="http://schemas.microsoft.com/office/word/2010/wordprocessingGroup" xmlns:wpi="http://schemas.microsoft.com/office/word/2010/wordprocessingInk" xmlns:wne="http://schemas.microsoft.com/office/word/2006/wordml" xmlns:wps="http://schemas.microsoft.com/office/word/2010/wordprocessingShape" mc:Ignorable="w14 wp14">
   <w:abstractNum w:abstractNumId="0">
+    <w:nsid w:val="028B3A44"/>
+    <w:multiLevelType w:val="hybridMultilevel"/>
+    <w:tmpl w:val="086C7D1A"/>
+    <w:lvl w:ilvl="0" w:tplc="04090001">
+      <w:start w:val="1"/>
+      <w:numFmt w:val="bullet"/>
+      <w:lvlText w:val=""/>
+      <w:lvlJc w:val="left"/>
+      <w:pPr>
+        <w:ind w:left="720" w:hanging="360"/>
+      </w:pPr>
+      <w:rPr>
+        <w:rFonts w:ascii="Symbol" w:hAnsi="Symbol" w:hint="default"/>
+      </w:rPr>
+    </w:lvl>
+    <w:lvl w:ilvl="1" w:tplc="04090003" w:tentative="1">
+      <w:start w:val="1"/>
+      <w:numFmt w:val="bullet"/>
+      <w:lvlText w:val="o"/>
+      <w:lvlJc w:val="left"/>
+      <w:pPr>
+        <w:ind w:left="1440" w:hanging="360"/>
+      </w:pPr>
+      <w:rPr>
+        <w:rFonts w:ascii="Courier New" w:hAnsi="Courier New" w:hint="default"/>
+      </w:rPr>
+    </w:lvl>
+    <w:lvl w:ilvl="2" w:tplc="04090005" w:tentative="1">
+      <w:start w:val="1"/>
+      <w:numFmt w:val="bullet"/>
+      <w:lvlText w:val=""/>
+      <w:lvlJc w:val="left"/>
+      <w:pPr>
+        <w:ind w:left="2160" w:hanging="360"/>
+      </w:pPr>
+      <w:rPr>
+        <w:rFonts w:ascii="Wingdings" w:hAnsi="Wingdings" w:hint="default"/>
+      </w:rPr>
+    </w:lvl>
+    <w:lvl w:ilvl="3" w:tplc="04090001" w:tentative="1">
+      <w:start w:val="1"/>
+      <w:numFmt w:val="bullet"/>
+      <w:lvlText w:val=""/>
+      <w:lvlJc w:val="left"/>
+      <w:pPr>
+        <w:ind w:left="2880" w:hanging="360"/>
+      </w:pPr>
+      <w:rPr>
+        <w:rFonts w:ascii="Symbol" w:hAnsi="Symbol" w:hint="default"/>
+      </w:rPr>
+    </w:lvl>
+    <w:lvl w:ilvl="4" w:tplc="04090003" w:tentative="1">
+      <w:start w:val="1"/>
+      <w:numFmt w:val="bullet"/>
+      <w:lvlText w:val="o"/>
+      <w:lvlJc w:val="left"/>
+      <w:pPr>
+        <w:ind w:left="3600" w:hanging="360"/>
+      </w:pPr>
+      <w:rPr>
+        <w:rFonts w:ascii="Courier New" w:hAnsi="Courier New" w:hint="default"/>
+      </w:rPr>
+    </w:lvl>
+    <w:lvl w:ilvl="5" w:tplc="04090005" w:tentative="1">
+      <w:start w:val="1"/>
+      <w:numFmt w:val="bullet"/>
+      <w:lvlText w:val=""/>
+      <w:lvlJc w:val="left"/>
+      <w:pPr>
+        <w:ind w:left="4320" w:hanging="360"/>
+      </w:pPr>
+      <w:rPr>
+        <w:rFonts w:ascii="Wingdings" w:hAnsi="Wingdings" w:hint="default"/>
+      </w:rPr>
+    </w:lvl>
+    <w:lvl w:ilvl="6" w:tplc="04090001" w:tentative="1">
+      <w:start w:val="1"/>
+      <w:numFmt w:val="bullet"/>
+      <w:lvlText w:val=""/>
+      <w:lvlJc w:val="left"/>
+      <w:pPr>
+        <w:ind w:left="5040" w:hanging="360"/>
+      </w:pPr>
+      <w:rPr>
+        <w:rFonts w:ascii="Symbol" w:hAnsi="Symbol" w:hint="default"/>
+      </w:rPr>
+    </w:lvl>
+    <w:lvl w:ilvl="7" w:tplc="04090003" w:tentative="1">
+      <w:start w:val="1"/>
+      <w:numFmt w:val="bullet"/>
+      <w:lvlText w:val="o"/>
+      <w:lvlJc w:val="left"/>
+      <w:pPr>
+        <w:ind w:left="5760" w:hanging="360"/>
+      </w:pPr>
+      <w:rPr>
+        <w:rFonts w:ascii="Courier New" w:hAnsi="Courier New" w:hint="default"/>
+      </w:rPr>
+    </w:lvl>
+    <w:lvl w:ilvl="8" w:tplc="04090005" w:tentative="1">
+      <w:start w:val="1"/>
+      <w:numFmt w:val="bullet"/>
+      <w:lvlText w:val=""/>
+      <w:lvlJc w:val="left"/>
+      <w:pPr>
+        <w:ind w:left="6480" w:hanging="360"/>
+      </w:pPr>
+      <w:rPr>
+        <w:rFonts w:ascii="Wingdings" w:hAnsi="Wingdings" w:hint="default"/>
+      </w:rPr>
+    </w:lvl>
+  </w:abstractNum>
+  <w:abstractNum w:abstractNumId="1">
     <w:nsid w:val="32BE6BF4"/>
     <w:multiLevelType w:val="hybridMultilevel"/>
     <w:tmpl w:val="C678909C"/>
@@ -2144,7 +3001,7 @@
       </w:pPr>
     </w:lvl>
   </w:abstractNum>
-  <w:abstractNum w:abstractNumId="1">
+  <w:abstractNum w:abstractNumId="2">
     <w:nsid w:val="3BF56F9C"/>
     <w:multiLevelType w:val="hybridMultilevel"/>
     <w:tmpl w:val="EF149762"/>
@@ -2230,7 +3087,7 @@
       </w:pPr>
     </w:lvl>
   </w:abstractNum>
-  <w:abstractNum w:abstractNumId="2">
+  <w:abstractNum w:abstractNumId="3">
     <w:nsid w:val="59AE3EF4"/>
     <w:multiLevelType w:val="hybridMultilevel"/>
     <w:tmpl w:val="BDD4DF16"/>
@@ -2316,7 +3173,233 @@
       </w:pPr>
     </w:lvl>
   </w:abstractNum>
-  <w:abstractNum w:abstractNumId="3">
+  <w:abstractNum w:abstractNumId="4">
+    <w:nsid w:val="5D8801FE"/>
+    <w:multiLevelType w:val="hybridMultilevel"/>
+    <w:tmpl w:val="5882D908"/>
+    <w:lvl w:ilvl="0" w:tplc="04090001">
+      <w:start w:val="1"/>
+      <w:numFmt w:val="bullet"/>
+      <w:lvlText w:val=""/>
+      <w:lvlJc w:val="left"/>
+      <w:pPr>
+        <w:ind w:left="360" w:hanging="360"/>
+      </w:pPr>
+      <w:rPr>
+        <w:rFonts w:ascii="Symbol" w:hAnsi="Symbol" w:hint="default"/>
+      </w:rPr>
+    </w:lvl>
+    <w:lvl w:ilvl="1" w:tplc="04090003" w:tentative="1">
+      <w:start w:val="1"/>
+      <w:numFmt w:val="bullet"/>
+      <w:lvlText w:val="o"/>
+      <w:lvlJc w:val="left"/>
+      <w:pPr>
+        <w:ind w:left="1080" w:hanging="360"/>
+      </w:pPr>
+      <w:rPr>
+        <w:rFonts w:ascii="Courier New" w:hAnsi="Courier New" w:hint="default"/>
+      </w:rPr>
+    </w:lvl>
+    <w:lvl w:ilvl="2" w:tplc="04090005" w:tentative="1">
+      <w:start w:val="1"/>
+      <w:numFmt w:val="bullet"/>
+      <w:lvlText w:val=""/>
+      <w:lvlJc w:val="left"/>
+      <w:pPr>
+        <w:ind w:left="1800" w:hanging="360"/>
+      </w:pPr>
+      <w:rPr>
+        <w:rFonts w:ascii="Wingdings" w:hAnsi="Wingdings" w:hint="default"/>
+      </w:rPr>
+    </w:lvl>
+    <w:lvl w:ilvl="3" w:tplc="04090001" w:tentative="1">
+      <w:start w:val="1"/>
+      <w:numFmt w:val="bullet"/>
+      <w:lvlText w:val=""/>
+      <w:lvlJc w:val="left"/>
+      <w:pPr>
+        <w:ind w:left="2520" w:hanging="360"/>
+      </w:pPr>
+      <w:rPr>
+        <w:rFonts w:ascii="Symbol" w:hAnsi="Symbol" w:hint="default"/>
+      </w:rPr>
+    </w:lvl>
+    <w:lvl w:ilvl="4" w:tplc="04090003" w:tentative="1">
+      <w:start w:val="1"/>
+      <w:numFmt w:val="bullet"/>
+      <w:lvlText w:val="o"/>
+      <w:lvlJc w:val="left"/>
+      <w:pPr>
+        <w:ind w:left="3240" w:hanging="360"/>
+      </w:pPr>
+      <w:rPr>
+        <w:rFonts w:ascii="Courier New" w:hAnsi="Courier New" w:hint="default"/>
+      </w:rPr>
+    </w:lvl>
+    <w:lvl w:ilvl="5" w:tplc="04090005" w:tentative="1">
+      <w:start w:val="1"/>
+      <w:numFmt w:val="bullet"/>
+      <w:lvlText w:val=""/>
+      <w:lvlJc w:val="left"/>
+      <w:pPr>
+        <w:ind w:left="3960" w:hanging="360"/>
+      </w:pPr>
+      <w:rPr>
+        <w:rFonts w:ascii="Wingdings" w:hAnsi="Wingdings" w:hint="default"/>
+      </w:rPr>
+    </w:lvl>
+    <w:lvl w:ilvl="6" w:tplc="04090001" w:tentative="1">
+      <w:start w:val="1"/>
+      <w:numFmt w:val="bullet"/>
+      <w:lvlText w:val=""/>
+      <w:lvlJc w:val="left"/>
+      <w:pPr>
+        <w:ind w:left="4680" w:hanging="360"/>
+      </w:pPr>
+      <w:rPr>
+        <w:rFonts w:ascii="Symbol" w:hAnsi="Symbol" w:hint="default"/>
+      </w:rPr>
+    </w:lvl>
+    <w:lvl w:ilvl="7" w:tplc="04090003" w:tentative="1">
+      <w:start w:val="1"/>
+      <w:numFmt w:val="bullet"/>
+      <w:lvlText w:val="o"/>
+      <w:lvlJc w:val="left"/>
+      <w:pPr>
+        <w:ind w:left="5400" w:hanging="360"/>
+      </w:pPr>
+      <w:rPr>
+        <w:rFonts w:ascii="Courier New" w:hAnsi="Courier New" w:hint="default"/>
+      </w:rPr>
+    </w:lvl>
+    <w:lvl w:ilvl="8" w:tplc="04090005" w:tentative="1">
+      <w:start w:val="1"/>
+      <w:numFmt w:val="bullet"/>
+      <w:lvlText w:val=""/>
+      <w:lvlJc w:val="left"/>
+      <w:pPr>
+        <w:ind w:left="6120" w:hanging="360"/>
+      </w:pPr>
+      <w:rPr>
+        <w:rFonts w:ascii="Wingdings" w:hAnsi="Wingdings" w:hint="default"/>
+      </w:rPr>
+    </w:lvl>
+  </w:abstractNum>
+  <w:abstractNum w:abstractNumId="5">
+    <w:nsid w:val="634765E0"/>
+    <w:multiLevelType w:val="hybridMultilevel"/>
+    <w:tmpl w:val="054A38D4"/>
+    <w:lvl w:ilvl="0" w:tplc="04090001">
+      <w:start w:val="1"/>
+      <w:numFmt w:val="bullet"/>
+      <w:lvlText w:val=""/>
+      <w:lvlJc w:val="left"/>
+      <w:pPr>
+        <w:ind w:left="720" w:hanging="360"/>
+      </w:pPr>
+      <w:rPr>
+        <w:rFonts w:ascii="Symbol" w:hAnsi="Symbol" w:hint="default"/>
+      </w:rPr>
+    </w:lvl>
+    <w:lvl w:ilvl="1" w:tplc="04090003" w:tentative="1">
+      <w:start w:val="1"/>
+      <w:numFmt w:val="bullet"/>
+      <w:lvlText w:val="o"/>
+      <w:lvlJc w:val="left"/>
+      <w:pPr>
+        <w:ind w:left="1440" w:hanging="360"/>
+      </w:pPr>
+      <w:rPr>
+        <w:rFonts w:ascii="Courier New" w:hAnsi="Courier New" w:hint="default"/>
+      </w:rPr>
+    </w:lvl>
+    <w:lvl w:ilvl="2" w:tplc="04090005" w:tentative="1">
+      <w:start w:val="1"/>
+      <w:numFmt w:val="bullet"/>
+      <w:lvlText w:val=""/>
+      <w:lvlJc w:val="left"/>
+      <w:pPr>
+        <w:ind w:left="2160" w:hanging="360"/>
+      </w:pPr>
+      <w:rPr>
+        <w:rFonts w:ascii="Wingdings" w:hAnsi="Wingdings" w:hint="default"/>
+      </w:rPr>
+    </w:lvl>
+    <w:lvl w:ilvl="3" w:tplc="04090001" w:tentative="1">
+      <w:start w:val="1"/>
+      <w:numFmt w:val="bullet"/>
+      <w:lvlText w:val=""/>
+      <w:lvlJc w:val="left"/>
+      <w:pPr>
+        <w:ind w:left="2880" w:hanging="360"/>
+      </w:pPr>
+      <w:rPr>
+        <w:rFonts w:ascii="Symbol" w:hAnsi="Symbol" w:hint="default"/>
+      </w:rPr>
+    </w:lvl>
+    <w:lvl w:ilvl="4" w:tplc="04090003" w:tentative="1">
+      <w:start w:val="1"/>
+      <w:numFmt w:val="bullet"/>
+      <w:lvlText w:val="o"/>
+      <w:lvlJc w:val="left"/>
+      <w:pPr>
+        <w:ind w:left="3600" w:hanging="360"/>
+      </w:pPr>
+      <w:rPr>
+        <w:rFonts w:ascii="Courier New" w:hAnsi="Courier New" w:hint="default"/>
+      </w:rPr>
+    </w:lvl>
+    <w:lvl w:ilvl="5" w:tplc="04090005" w:tentative="1">
+      <w:start w:val="1"/>
+      <w:numFmt w:val="bullet"/>
+      <w:lvlText w:val=""/>
+      <w:lvlJc w:val="left"/>
+      <w:pPr>
+        <w:ind w:left="4320" w:hanging="360"/>
+      </w:pPr>
+      <w:rPr>
+        <w:rFonts w:ascii="Wingdings" w:hAnsi="Wingdings" w:hint="default"/>
+      </w:rPr>
+    </w:lvl>
+    <w:lvl w:ilvl="6" w:tplc="04090001" w:tentative="1">
+      <w:start w:val="1"/>
+      <w:numFmt w:val="bullet"/>
+      <w:lvlText w:val=""/>
+      <w:lvlJc w:val="left"/>
+      <w:pPr>
+        <w:ind w:left="5040" w:hanging="360"/>
+      </w:pPr>
+      <w:rPr>
+        <w:rFonts w:ascii="Symbol" w:hAnsi="Symbol" w:hint="default"/>
+      </w:rPr>
+    </w:lvl>
+    <w:lvl w:ilvl="7" w:tplc="04090003" w:tentative="1">
+      <w:start w:val="1"/>
+      <w:numFmt w:val="bullet"/>
+      <w:lvlText w:val="o"/>
+      <w:lvlJc w:val="left"/>
+      <w:pPr>
+        <w:ind w:left="5760" w:hanging="360"/>
+      </w:pPr>
+      <w:rPr>
+        <w:rFonts w:ascii="Courier New" w:hAnsi="Courier New" w:hint="default"/>
+      </w:rPr>
+    </w:lvl>
+    <w:lvl w:ilvl="8" w:tplc="04090005" w:tentative="1">
+      <w:start w:val="1"/>
+      <w:numFmt w:val="bullet"/>
+      <w:lvlText w:val=""/>
+      <w:lvlJc w:val="left"/>
+      <w:pPr>
+        <w:ind w:left="6480" w:hanging="360"/>
+      </w:pPr>
+      <w:rPr>
+        <w:rFonts w:ascii="Wingdings" w:hAnsi="Wingdings" w:hint="default"/>
+      </w:rPr>
+    </w:lvl>
+  </w:abstractNum>
+  <w:abstractNum w:abstractNumId="6">
     <w:nsid w:val="76D238B9"/>
     <w:multiLevelType w:val="hybridMultilevel"/>
     <w:tmpl w:val="8E22366E"/>
@@ -2430,16 +3513,25 @@
     </w:lvl>
   </w:abstractNum>
   <w:num w:numId="1">
+    <w:abstractNumId w:val="2"/>
+  </w:num>
+  <w:num w:numId="2">
     <w:abstractNumId w:val="1"/>
   </w:num>
-  <w:num w:numId="2">
-    <w:abstractNumId w:val="0"/>
-  </w:num>
   <w:num w:numId="3">
-    <w:abstractNumId w:val="2"/>
+    <w:abstractNumId w:val="3"/>
   </w:num>
   <w:num w:numId="4">
-    <w:abstractNumId w:val="3"/>
+    <w:abstractNumId w:val="6"/>
+  </w:num>
+  <w:num w:numId="5">
+    <w:abstractNumId w:val="4"/>
+  </w:num>
+  <w:num w:numId="6">
+    <w:abstractNumId w:val="5"/>
+  </w:num>
+  <w:num w:numId="7">
+    <w:abstractNumId w:val="0"/>
   </w:num>
 </w:numbering>
 </file>
@@ -3347,7 +4439,7 @@
 </file>
 
 <file path=customXml/itemProps1.xml><?xml version="1.0" encoding="utf-8"?>
-<ds:datastoreItem xmlns:ds="http://schemas.openxmlformats.org/officeDocument/2006/customXml" ds:itemID="{77A908A9-7349-DB43-A580-08EEFC1B9FDC}">
+<ds:datastoreItem xmlns:ds="http://schemas.openxmlformats.org/officeDocument/2006/customXml" ds:itemID="{A04ACEE3-9896-0B49-AB2C-50E02F623CF6}">
   <ds:schemaRefs>
     <ds:schemaRef ds:uri="http://schemas.openxmlformats.org/officeDocument/2006/bibliography"/>
   </ds:schemaRefs>

--- a/Homework 1.docx
+++ b/Homework 1.docx
@@ -53,7 +53,7 @@
     <w:tbl>
       <w:tblPr>
         <w:tblStyle w:val="TableGrid"/>
-        <w:tblW w:w="8821" w:type="dxa"/>
+        <w:tblW w:w="9057" w:type="dxa"/>
         <w:tblInd w:w="108" w:type="dxa"/>
         <w:tblLayout w:type="fixed"/>
         <w:tblLook w:val="04A0" w:firstRow="1" w:lastRow="0" w:firstColumn="1" w:lastColumn="0" w:noHBand="0" w:noVBand="1"/>
@@ -62,7 +62,7 @@
         <w:gridCol w:w="1283"/>
         <w:gridCol w:w="915"/>
         <w:gridCol w:w="1115"/>
-        <w:gridCol w:w="921"/>
+        <w:gridCol w:w="1157"/>
         <w:gridCol w:w="1011"/>
         <w:gridCol w:w="894"/>
         <w:gridCol w:w="894"/>
@@ -144,7 +144,7 @@
         </w:tc>
         <w:tc>
           <w:tcPr>
-            <w:tcW w:w="921" w:type="dxa"/>
+            <w:tcW w:w="1157" w:type="dxa"/>
             <w:vAlign w:val="center"/>
           </w:tcPr>
           <w:p>
@@ -374,7 +374,7 @@
         </w:tc>
         <w:tc>
           <w:tcPr>
-            <w:tcW w:w="921" w:type="dxa"/>
+            <w:tcW w:w="1157" w:type="dxa"/>
             <w:vAlign w:val="center"/>
           </w:tcPr>
           <w:p>
@@ -576,7 +576,7 @@
         </w:tc>
         <w:tc>
           <w:tcPr>
-            <w:tcW w:w="921" w:type="dxa"/>
+            <w:tcW w:w="1157" w:type="dxa"/>
             <w:vAlign w:val="center"/>
           </w:tcPr>
           <w:p>
@@ -778,7 +778,7 @@
         </w:tc>
         <w:tc>
           <w:tcPr>
-            <w:tcW w:w="921" w:type="dxa"/>
+            <w:tcW w:w="1157" w:type="dxa"/>
             <w:vAlign w:val="center"/>
           </w:tcPr>
           <w:p>
@@ -944,8 +944,10 @@
       </w:pPr>
       <w:r>
         <w:rPr>
-          <w:sz w:val="22"/>
-          <w:szCs w:val="22"/>
+          <w:noProof/>
+          <w:sz w:val="22"/>
+          <w:szCs w:val="22"/>
+          <w:lang w:val="en-US"/>
         </w:rPr>
         <w:drawing>
           <wp:inline distT="0" distB="0" distL="0" distR="0" wp14:anchorId="7A556D9C" wp14:editId="74BD57E9">
@@ -998,8 +1000,10 @@
       </w:r>
       <w:r>
         <w:rPr>
-          <w:sz w:val="22"/>
-          <w:szCs w:val="22"/>
+          <w:noProof/>
+          <w:sz w:val="22"/>
+          <w:szCs w:val="22"/>
+          <w:lang w:val="en-US"/>
         </w:rPr>
         <w:drawing>
           <wp:inline distT="0" distB="0" distL="0" distR="0" wp14:anchorId="7458A5BC" wp14:editId="559185CE">
@@ -1395,6 +1399,21 @@
         </w:rPr>
         <w:t>.</w:t>
       </w:r>
+      <w:r>
+        <w:rPr>
+          <w:i/>
+          <w:sz w:val="22"/>
+          <w:szCs w:val="22"/>
+        </w:rPr>
+        <w:t xml:space="preserve"> </w:t>
+      </w:r>
+      <w:r>
+        <w:rPr>
+          <w:sz w:val="22"/>
+          <w:szCs w:val="22"/>
+        </w:rPr>
+        <w:t>Call these ‘complete observations’.</w:t>
+      </w:r>
     </w:p>
     <w:p>
       <w:pPr>
@@ -1414,7 +1433,21 @@
           <w:sz w:val="22"/>
           <w:szCs w:val="22"/>
         </w:rPr>
-        <w:t>Take a subset of the observations to create a training model</w:t>
+        <w:t xml:space="preserve">Take a subset of the </w:t>
+      </w:r>
+      <w:r>
+        <w:rPr>
+          <w:sz w:val="22"/>
+          <w:szCs w:val="22"/>
+        </w:rPr>
+        <w:t xml:space="preserve">complete </w:t>
+      </w:r>
+      <w:r>
+        <w:rPr>
+          <w:sz w:val="22"/>
+          <w:szCs w:val="22"/>
+        </w:rPr>
+        <w:t>observations to create a training model</w:t>
       </w:r>
       <w:r>
         <w:rPr>
@@ -1456,35 +1489,8 @@
           <w:sz w:val="22"/>
           <w:szCs w:val="22"/>
         </w:rPr>
-        <w:t xml:space="preserve">Estimate empty </w:t>
-      </w:r>
-      <w:r>
-        <w:rPr>
-          <w:sz w:val="22"/>
-          <w:szCs w:val="22"/>
-        </w:rPr>
-        <w:t xml:space="preserve">observations using the </w:t>
-      </w:r>
-      <w:r>
-        <w:rPr>
-          <w:sz w:val="22"/>
-          <w:szCs w:val="22"/>
-        </w:rPr>
-        <w:t>obtained</w:t>
-      </w:r>
-      <w:r>
-        <w:rPr>
-          <w:sz w:val="22"/>
-          <w:szCs w:val="22"/>
-        </w:rPr>
-        <w:t xml:space="preserve"> regression model</w:t>
-      </w:r>
-      <w:r>
-        <w:rPr>
-          <w:sz w:val="22"/>
-          <w:szCs w:val="22"/>
-        </w:rPr>
-        <w:t>.</w:t>
+        <w:lastRenderedPageBreak/>
+        <w:t>Take a subset of the complete obervations and plug the average age. Calculate the mean squared error (MSE).</w:t>
       </w:r>
     </w:p>
     <w:p>
@@ -1505,15 +1511,105 @@
           <w:sz w:val="22"/>
           <w:szCs w:val="22"/>
         </w:rPr>
-        <w:lastRenderedPageBreak/>
-        <w:t xml:space="preserve">Check how well does the training model do on the whole dataset. If it does at least better </w:t>
-      </w:r>
-      <w:r>
-        <w:rPr>
-          <w:sz w:val="22"/>
-          <w:szCs w:val="22"/>
-        </w:rPr>
-        <w:t>than a coin flip</w:t>
+        <w:t>Using that same subset, e</w:t>
+      </w:r>
+      <w:r>
+        <w:rPr>
+          <w:sz w:val="22"/>
+          <w:szCs w:val="22"/>
+        </w:rPr>
+        <w:t xml:space="preserve">stimate </w:t>
+      </w:r>
+      <w:r>
+        <w:rPr>
+          <w:sz w:val="22"/>
+          <w:szCs w:val="22"/>
+        </w:rPr>
+        <w:t>Age</w:t>
+      </w:r>
+      <w:r>
+        <w:rPr>
+          <w:sz w:val="22"/>
+          <w:szCs w:val="22"/>
+        </w:rPr>
+        <w:t xml:space="preserve"> using the </w:t>
+      </w:r>
+      <w:r>
+        <w:rPr>
+          <w:sz w:val="22"/>
+          <w:szCs w:val="22"/>
+        </w:rPr>
+        <w:t>training</w:t>
+      </w:r>
+      <w:r>
+        <w:rPr>
+          <w:sz w:val="22"/>
+          <w:szCs w:val="22"/>
+        </w:rPr>
+        <w:t xml:space="preserve"> model</w:t>
+      </w:r>
+      <w:r>
+        <w:rPr>
+          <w:sz w:val="22"/>
+          <w:szCs w:val="22"/>
+        </w:rPr>
+        <w:t>.</w:t>
+      </w:r>
+      <w:r>
+        <w:rPr>
+          <w:sz w:val="22"/>
+          <w:szCs w:val="22"/>
+        </w:rPr>
+        <w:t xml:space="preserve"> </w:t>
+      </w:r>
+      <w:r>
+        <w:rPr>
+          <w:sz w:val="22"/>
+          <w:szCs w:val="22"/>
+        </w:rPr>
+        <w:t xml:space="preserve">Calculate the </w:t>
+      </w:r>
+      <w:r>
+        <w:rPr>
+          <w:sz w:val="22"/>
+          <w:szCs w:val="22"/>
+        </w:rPr>
+        <w:t>MSE</w:t>
+      </w:r>
+      <w:r>
+        <w:rPr>
+          <w:sz w:val="22"/>
+          <w:szCs w:val="22"/>
+        </w:rPr>
+        <w:t>.</w:t>
+      </w:r>
+    </w:p>
+    <w:p>
+      <w:pPr>
+        <w:pStyle w:val="ListParagraph"/>
+        <w:numPr>
+          <w:ilvl w:val="0"/>
+          <w:numId w:val="6"/>
+        </w:numPr>
+        <w:ind w:left="360"/>
+        <w:rPr>
+          <w:sz w:val="22"/>
+          <w:szCs w:val="22"/>
+        </w:rPr>
+      </w:pPr>
+      <w:r>
+        <w:rPr>
+          <w:sz w:val="22"/>
+          <w:szCs w:val="22"/>
+        </w:rPr>
+        <w:t xml:space="preserve">If </w:t>
+      </w:r>
+      <w:r>
+        <w:rPr>
+          <w:sz w:val="22"/>
+          <w:szCs w:val="22"/>
+        </w:rPr>
+        <w:t>the MSE with the estimation does better than the MSE where we just put the average age</w:t>
       </w:r>
       <w:r>
         <w:rPr>
@@ -1534,7 +1630,21 @@
           <w:sz w:val="22"/>
           <w:szCs w:val="22"/>
         </w:rPr>
-        <w:t xml:space="preserve"> we found a good proxy for the </w:t>
+        <w:t xml:space="preserve"> we found a </w:t>
+      </w:r>
+      <w:r>
+        <w:rPr>
+          <w:sz w:val="22"/>
+          <w:szCs w:val="22"/>
+        </w:rPr>
+        <w:t>better</w:t>
+      </w:r>
+      <w:r>
+        <w:rPr>
+          <w:sz w:val="22"/>
+          <w:szCs w:val="22"/>
+        </w:rPr>
+        <w:t xml:space="preserve"> proxy for the </w:t>
       </w:r>
       <w:r>
         <w:rPr>
@@ -1549,7 +1659,28 @@
           <w:sz w:val="22"/>
           <w:szCs w:val="22"/>
         </w:rPr>
-        <w:t>; else, try to repeat the exercise with another subset of observations.</w:t>
+        <w:t>. Otherwise</w:t>
+      </w:r>
+      <w:r>
+        <w:rPr>
+          <w:sz w:val="22"/>
+          <w:szCs w:val="22"/>
+        </w:rPr>
+        <w:t>, try to repeat the exercise with another subset of observations</w:t>
+      </w:r>
+      <w:r>
+        <w:rPr>
+          <w:sz w:val="22"/>
+          <w:szCs w:val="22"/>
+        </w:rPr>
+        <w:t xml:space="preserve"> from the complete observations</w:t>
+      </w:r>
+      <w:r>
+        <w:rPr>
+          <w:sz w:val="22"/>
+          <w:szCs w:val="22"/>
+        </w:rPr>
+        <w:t>.</w:t>
       </w:r>
     </w:p>
     <w:p>
@@ -1595,7 +1726,17 @@
           <w:sz w:val="22"/>
           <w:szCs w:val="22"/>
         </w:rPr>
-        <w:t>Days_missed</w:t>
+        <w:t>Days_</w:t>
+      </w:r>
+      <w:bookmarkStart w:id="0" w:name="_GoBack"/>
+      <w:bookmarkEnd w:id="0"/>
+      <w:r>
+        <w:rPr>
+          <w:i/>
+          <w:sz w:val="22"/>
+          <w:szCs w:val="22"/>
+        </w:rPr>
+        <w:t>missed</w:t>
       </w:r>
       <w:r>
         <w:rPr>
@@ -2581,15 +2722,7 @@
           <w:sz w:val="22"/>
           <w:szCs w:val="22"/>
         </w:rPr>
-        <w:t xml:space="preserve">Holding everything else constant, any increase in age has a negative effect on the probability of graduation until age </w:t>
-      </w:r>
-      <w:bookmarkStart w:id="0" w:name="_GoBack"/>
-      <w:r>
-        <w:rPr>
-          <w:sz w:val="22"/>
-          <w:szCs w:val="22"/>
-        </w:rPr>
-        <w:t xml:space="preserve">reaches 65. After 65, an additional year of age has a positive effect on probability of graduation.  </w:t>
+        <w:t xml:space="preserve">Holding everything else constant, any increase in age has a negative effect on the probability of graduation until age reaches 65. After 65, an additional year of age has a positive effect on probability of graduation.  </w:t>
       </w:r>
     </w:p>
     <w:p>
@@ -2655,7 +2788,6 @@
         </w:rPr>
         <w:t>either gender dummy variable</w:t>
       </w:r>
-      <w:bookmarkEnd w:id="0"/>
       <w:r>
         <w:rPr>
           <w:sz w:val="22"/>
@@ -4439,7 +4571,7 @@
 </file>
 
 <file path=customXml/itemProps1.xml><?xml version="1.0" encoding="utf-8"?>
-<ds:datastoreItem xmlns:ds="http://schemas.openxmlformats.org/officeDocument/2006/customXml" ds:itemID="{A04ACEE3-9896-0B49-AB2C-50E02F623CF6}">
+<ds:datastoreItem xmlns:ds="http://schemas.openxmlformats.org/officeDocument/2006/customXml" ds:itemID="{2620FF76-4FCE-A54E-A0E1-6C769973A533}">
   <ds:schemaRefs>
     <ds:schemaRef ds:uri="http://schemas.openxmlformats.org/officeDocument/2006/bibliography"/>
   </ds:schemaRefs>
